--- a/Documentos/Plantillas/GT-ER_03.docx
+++ b/Documentos/Plantillas/GT-ER_03.docx
@@ -2449,14 +2449,14 @@
         <w:rPr/>
         <w:drawing>
           <wp:inline distB="114300" distT="114300" distL="114300" distR="114300">
-            <wp:extent cx="4477703" cy="4209198"/>
+            <wp:extent cx="5399730" cy="3098800"/>
             <wp:effectExtent b="0" l="0" r="0" t="0"/>
-            <wp:docPr id="1027" name="image2.png"/>
+            <wp:docPr id="1029" name="image3.png"/>
             <a:graphic>
               <a:graphicData uri="http://schemas.openxmlformats.org/drawingml/2006/picture">
                 <pic:pic>
                   <pic:nvPicPr>
-                    <pic:cNvPr id="0" name="image2.png"/>
+                    <pic:cNvPr id="0" name="image3.png"/>
                     <pic:cNvPicPr preferRelativeResize="0"/>
                   </pic:nvPicPr>
                   <pic:blipFill>
@@ -2469,7 +2469,7 @@
                   <pic:spPr>
                     <a:xfrm>
                       <a:off x="0" y="0"/>
-                      <a:ext cx="4477703" cy="4209198"/>
+                      <a:ext cx="5399730" cy="3098800"/>
                     </a:xfrm>
                     <a:prstGeom prst="rect"/>
                     <a:ln/>
@@ -2488,6 +2488,54 @@
     </w:p>
     <w:p>
       <w:pPr>
+        <w:jc w:val="center"/>
+        <w:rPr/>
+      </w:pPr>
+      <w:bookmarkStart w:colFirst="0" w:colLast="0" w:name="_heading=h.pnxgqsl5ivz4" w:id="33"/>
+      <w:bookmarkEnd w:id="33"/>
+      <w:r>
+        <w:rPr/>
+        <w:drawing>
+          <wp:inline distB="114300" distT="114300" distL="114300" distR="114300">
+            <wp:extent cx="5399730" cy="2133600"/>
+            <wp:effectExtent b="0" l="0" r="0" t="0"/>
+            <wp:docPr id="1027" name="image2.png"/>
+            <a:graphic>
+              <a:graphicData uri="http://schemas.openxmlformats.org/drawingml/2006/picture">
+                <pic:pic>
+                  <pic:nvPicPr>
+                    <pic:cNvPr id="0" name="image2.png"/>
+                    <pic:cNvPicPr preferRelativeResize="0"/>
+                  </pic:nvPicPr>
+                  <pic:blipFill>
+                    <a:blip r:embed="rId9"/>
+                    <a:srcRect b="0" l="0" r="0" t="0"/>
+                    <a:stretch>
+                      <a:fillRect/>
+                    </a:stretch>
+                  </pic:blipFill>
+                  <pic:spPr>
+                    <a:xfrm>
+                      <a:off x="0" y="0"/>
+                      <a:ext cx="5399730" cy="2133600"/>
+                    </a:xfrm>
+                    <a:prstGeom prst="rect"/>
+                    <a:ln/>
+                  </pic:spPr>
+                </pic:pic>
+              </a:graphicData>
+            </a:graphic>
+          </wp:inline>
+        </w:drawing>
+      </w:r>
+      <w:r>
+        <w:rPr>
+          <w:rtl w:val="0"/>
+        </w:rPr>
+      </w:r>
+    </w:p>
+    <w:p>
+      <w:pPr>
         <w:jc w:val="left"/>
         <w:rPr>
           <w:i w:val="1"/>
@@ -2495,8 +2543,8 @@
           <w:szCs w:val="22"/>
         </w:rPr>
       </w:pPr>
-      <w:bookmarkStart w:colFirst="0" w:colLast="0" w:name="_heading=h.qm8kbgio6wsh" w:id="33"/>
-      <w:bookmarkEnd w:id="33"/>
+      <w:bookmarkStart w:colFirst="0" w:colLast="0" w:name="_heading=h.qm8kbgio6wsh" w:id="34"/>
+      <w:bookmarkEnd w:id="34"/>
       <w:r>
         <w:rPr>
           <w:i w:val="1"/>
@@ -2536,14 +2584,14 @@
         <w:jc w:val="left"/>
         <w:rPr/>
       </w:pPr>
-      <w:hyperlink r:id="rId9">
+      <w:hyperlink r:id="rId10">
         <w:r>
           <w:rPr>
             <w:color w:val="1155cc"/>
             <w:u w:val="single"/>
             <w:rtl w:val="0"/>
           </w:rPr>
-          <w:t xml:space="preserve">https://www.figma.com/file/NaalNyAYg94LIi6IAhIwnN/Gestion-prototitpo?node-id=0%3A1&amp;t=cBtU5tGP003O944F-1</w:t>
+          <w:t xml:space="preserve">https://www.figma.com/file/PRYLkXXUctnGLITN5TFa1R/Figma-Gestion?node-id=0%3A1&amp;t=gCZxl0zlPvC7XfkD-1</w:t>
         </w:r>
       </w:hyperlink>
       <w:r>
@@ -2554,8 +2602,8 @@
       </w:r>
     </w:p>
     <w:sectPr>
-      <w:footerReference r:id="rId10" w:type="default"/>
-      <w:footerReference r:id="rId11" w:type="first"/>
+      <w:footerReference r:id="rId11" w:type="default"/>
+      <w:footerReference r:id="rId12" w:type="first"/>
       <w:pgSz w:h="16838" w:w="11906" w:orient="portrait"/>
       <w:pgMar w:bottom="1418" w:top="1418" w:left="1701" w:right="1701" w:header="720.0000000000001" w:footer="708.6614173228347"/>
       <w:pgNumType w:start="1"/>
@@ -6656,7 +6704,7 @@
 
 <file path=customXML/item1.xml><?xml version="1.0" encoding="utf-8"?>
 <go:gDocsCustomXmlDataStorage xmlns:go="http://customooxmlschemas.google.com/" xmlns:r="http://schemas.openxmlformats.org/officeDocument/2006/relationships" uri="GoogleDocsCustomDataVersion1">
-  <go:docsCustomData xmlns:go="http://customooxmlschemas.google.com/" roundtripDataSignature="AMtx7mhC2sejCunr37qvomr2b5bawoeQYg==">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</go:docsCustomData>
+  <go:docsCustomData xmlns:go="http://customooxmlschemas.google.com/" roundtripDataSignature="AMtx7mhyEELm+Cha1kp0g/KpKLanfuImpw==">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</go:docsCustomData>
 </go:gDocsCustomXmlDataStorage>
 </file>
 
